--- a/法令ファイル/船員に関する個別労働関係紛争の解決の促進に関する法律施行規則/船員に関する個別労働関係紛争の解決の促進に関する法律施行規則（平成十三年国土交通省令第百二十九号）.docx
+++ b/法令ファイル/船員に関する個別労働関係紛争の解決の促進に関する法律施行規則/船員に関する個別労働関係紛争の解決の促進に関する法律施行規則（平成十三年国土交通省令第百二十九号）.docx
@@ -207,35 +207,23 @@
     </w:p>
     <w:p>
       <w:pPr>
-        <w:pStyle w:val="Heading6"/>
+        <w:pStyle w:val="ListBullet"/>
         <w:ind w:left="880"/>
       </w:pPr>
       <w:r>
         <w:t>一</w:t>
-      </w:r>
-    </w:p>
-    <w:p>
-      <w:pPr>
-        <w:ind w:left="880"/>
-      </w:pPr>
-      <w:r>
+        <w:br/>
         <w:t>紛争当事者の双方から申立てがあったとき。</w:t>
       </w:r>
     </w:p>
     <w:p>
       <w:pPr>
-        <w:pStyle w:val="Heading6"/>
+        <w:pStyle w:val="ListBullet"/>
         <w:ind w:left="880"/>
       </w:pPr>
       <w:r>
         <w:t>二</w:t>
-      </w:r>
-    </w:p>
-    <w:p>
-      <w:pPr>
-        <w:ind w:left="880"/>
-      </w:pPr>
-      <w:r>
+        <w:br/>
         <w:t>紛争当事者の一方から申立てがあった場合で、紛争当事者に係る企業又は当該企業に係る業界若しくは地域の最近の雇用の実態等について、紛争当事者の他に関係労働者を代表する者又は関係事業主を代表する者から意見を聴く必要があると認めるとき。</w:t>
       </w:r>
     </w:p>
@@ -284,86 +272,56 @@
     </w:p>
     <w:p>
       <w:pPr>
-        <w:pStyle w:val="Heading6"/>
+        <w:pStyle w:val="ListBullet"/>
         <w:ind w:left="880"/>
       </w:pPr>
       <w:r>
         <w:t>一</w:t>
-      </w:r>
-    </w:p>
-    <w:p>
-      <w:pPr>
-        <w:ind w:left="880"/>
-      </w:pPr>
-      <w:r>
+        <w:br/>
         <w:t>第三条第二項の通知を受けた紛争当事者（紛争当事者の一方からあっせんの申請があったときは他の紛争当事者に限る。）が、あっせんの手続に参加する意思がない旨を表明したとき。</w:t>
       </w:r>
     </w:p>
     <w:p>
       <w:pPr>
-        <w:pStyle w:val="Heading6"/>
+        <w:pStyle w:val="ListBullet"/>
         <w:ind w:left="880"/>
       </w:pPr>
       <w:r>
         <w:t>二</w:t>
-      </w:r>
-    </w:p>
-    <w:p>
-      <w:pPr>
-        <w:ind w:left="880"/>
-      </w:pPr>
-      <w:r>
+        <w:br/>
         <w:t>第六条第一項の規定に基づき提示されたあっせん案について、紛争当事者の一方又は双方が受諾しないとき。</w:t>
       </w:r>
     </w:p>
     <w:p>
       <w:pPr>
-        <w:pStyle w:val="Heading6"/>
+        <w:pStyle w:val="ListBullet"/>
         <w:ind w:left="880"/>
       </w:pPr>
       <w:r>
         <w:t>三</w:t>
-      </w:r>
-    </w:p>
-    <w:p>
-      <w:pPr>
-        <w:ind w:left="880"/>
-      </w:pPr>
-      <w:r>
+        <w:br/>
         <w:t>紛争当事者の一方又は双方があっせんの打切りを申し出たとき。</w:t>
       </w:r>
     </w:p>
     <w:p>
       <w:pPr>
-        <w:pStyle w:val="Heading6"/>
+        <w:pStyle w:val="ListBullet"/>
         <w:ind w:left="880"/>
       </w:pPr>
       <w:r>
         <w:t>四</w:t>
-      </w:r>
-    </w:p>
-    <w:p>
-      <w:pPr>
-        <w:ind w:left="880"/>
-      </w:pPr>
-      <w:r>
+        <w:br/>
         <w:t>法第二十一条第四項の規定により読み替えて準用する法第十四条の規定による意見聴取その他あっせんの手続の進行に関して紛争当事者間で意見が一致しないため、あっせんの手続の進行に支障があると認めるとき。</w:t>
       </w:r>
     </w:p>
     <w:p>
       <w:pPr>
-        <w:pStyle w:val="Heading6"/>
+        <w:pStyle w:val="ListBullet"/>
         <w:ind w:left="880"/>
       </w:pPr>
       <w:r>
         <w:t>五</w:t>
-      </w:r>
-    </w:p>
-    <w:p>
-      <w:pPr>
-        <w:ind w:left="880"/>
-      </w:pPr>
-      <w:r>
+        <w:br/>
         <w:t>前各号に掲げるもののほか、あっせんによっては紛争の解決の見込みがないと認めるとき。</w:t>
       </w:r>
     </w:p>
@@ -425,52 +383,34 @@
     </w:p>
     <w:p>
       <w:pPr>
-        <w:pStyle w:val="Heading6"/>
+        <w:pStyle w:val="ListBullet"/>
         <w:ind w:left="880"/>
       </w:pPr>
       <w:r>
         <w:t>一</w:t>
-      </w:r>
-    </w:p>
-    <w:p>
-      <w:pPr>
-        <w:ind w:left="880"/>
-      </w:pPr>
-      <w:r>
+        <w:br/>
         <w:t>法第二十一条第一項の規定により読み替えて適用される法第三条の情報の提供、相談その他の援助</w:t>
       </w:r>
     </w:p>
     <w:p>
       <w:pPr>
-        <w:pStyle w:val="Heading6"/>
+        <w:pStyle w:val="ListBullet"/>
         <w:ind w:left="880"/>
       </w:pPr>
       <w:r>
         <w:t>二</w:t>
-      </w:r>
-    </w:p>
-    <w:p>
-      <w:pPr>
-        <w:ind w:left="880"/>
-      </w:pPr>
-      <w:r>
+        <w:br/>
         <w:t>法第二十一条第一項の規定により読み替えて適用される法第四条第一項の助言及び指導</w:t>
       </w:r>
     </w:p>
     <w:p>
       <w:pPr>
-        <w:pStyle w:val="Heading6"/>
+        <w:pStyle w:val="ListBullet"/>
         <w:ind w:left="880"/>
       </w:pPr>
       <w:r>
         <w:t>三</w:t>
-      </w:r>
-    </w:p>
-    <w:p>
-      <w:pPr>
-        <w:ind w:left="880"/>
-      </w:pPr>
-      <w:r>
+        <w:br/>
         <w:t>法第二十一条第一項の規定により読み替えて適用される法第四条第二項の意見聴取</w:t>
       </w:r>
     </w:p>
@@ -502,7 +442,7 @@
         <w:pStyle w:val="Heading1"/>
       </w:pPr>
       <w:r>
-        <w:t>附　則（平成一四年六月二八日国土交通省令第七九号）</w:t>
+        <w:t>附則（平成一四年六月二八日国土交通省令第七九号）</w:t>
       </w:r>
     </w:p>
     <w:p>
@@ -528,7 +468,7 @@
         <w:pStyle w:val="Heading1"/>
       </w:pPr>
       <w:r>
-        <w:t>附　則（平成二〇年九月一日国土交通省令第七七号）</w:t>
+        <w:t>附則（平成二〇年九月一日国土交通省令第七七号）</w:t>
       </w:r>
     </w:p>
     <w:p>
@@ -554,10 +494,22 @@
         <w:pStyle w:val="Heading1"/>
       </w:pPr>
       <w:r>
-        <w:t>附　則（令和二年一二月二三日国土交通省令第九八号）</w:t>
+        <w:t>附則（令和二年一二月二三日国土交通省令第九八号）</w:t>
       </w:r>
     </w:p>
     <w:p>
+      <w:pPr>
+        <w:pStyle w:val="Heading5"/>
+        <w:ind w:left="440"/>
+      </w:pPr>
+      <w:r>
+        <w:t>１</w:t>
+      </w:r>
+    </w:p>
+    <w:p>
+      <w:pPr>
+        <w:ind w:left="440"/>
+      </w:pPr>
       <w:r>
         <w:t>この省令は、令和三年一月一日から施行する。</w:t>
       </w:r>
@@ -599,7 +551,7 @@
     </w:pPr>
     <w:r>
       <w:tab/>
-      <w:t>WeGov v0.1 - FTS141</w:t>
+      <w:t>WeGov v0.2 - FTS141</w:t>
     </w:r>
   </w:p>
 </w:ftr>
